--- a/Part_II/Report.docx
+++ b/Part_II/Report.docx
@@ -95,6 +95,13 @@
         </w:rPr>
         <w:t>Query a:</w:t>
       </w:r>
+      <w:r>
+        <w:rPr>
+          <w:noProof/>
+          <w14:ligatures w14:val="standardContextual"/>
+        </w:rPr>
+        <w:t xml:space="preserve"> </w:t>
+      </w:r>
     </w:p>
     <w:p>
       <w:pPr>
@@ -223,13 +230,7 @@
         <w:pStyle w:val="NoSpacing"/>
       </w:pPr>
       <w:r>
-        <w:t xml:space="preserve">QUERY </w:t>
-      </w:r>
-      <w:r>
-        <w:t>2</w:t>
-      </w:r>
-      <w:r>
-        <w:t>:</w:t>
+        <w:t>QUERY 2:</w:t>
       </w:r>
     </w:p>
     <w:p>
@@ -268,13 +269,7 @@
         <w:pStyle w:val="NoSpacing"/>
       </w:pPr>
       <w:r>
-        <w:t xml:space="preserve">QUERY </w:t>
-      </w:r>
-      <w:r>
-        <w:t>3</w:t>
-      </w:r>
-      <w:r>
-        <w:t>:</w:t>
+        <w:t>QUERY 3:</w:t>
       </w:r>
     </w:p>
     <w:p>
@@ -313,13 +308,7 @@
         <w:pStyle w:val="NoSpacing"/>
       </w:pPr>
       <w:r>
-        <w:t xml:space="preserve">QUERY </w:t>
-      </w:r>
-      <w:r>
-        <w:t>4</w:t>
-      </w:r>
-      <w:r>
-        <w:t>:</w:t>
+        <w:t>QUERY 4:</w:t>
       </w:r>
     </w:p>
     <w:p>
@@ -358,13 +347,7 @@
         <w:pStyle w:val="NoSpacing"/>
       </w:pPr>
       <w:r>
-        <w:t xml:space="preserve">QUERY </w:t>
-      </w:r>
-      <w:r>
-        <w:t>5</w:t>
-      </w:r>
-      <w:r>
-        <w:t>:</w:t>
+        <w:t>QUERY 5:</w:t>
       </w:r>
     </w:p>
     <w:p>
@@ -403,13 +386,7 @@
         <w:pStyle w:val="NoSpacing"/>
       </w:pPr>
       <w:r>
-        <w:t xml:space="preserve">QUERY </w:t>
-      </w:r>
-      <w:r>
-        <w:t>6</w:t>
-      </w:r>
-      <w:r>
-        <w:t>:</w:t>
+        <w:t>QUERY 6:</w:t>
       </w:r>
     </w:p>
     <w:p>
@@ -438,13 +415,7 @@
         <w:pStyle w:val="NoSpacing"/>
       </w:pPr>
       <w:r>
-        <w:t xml:space="preserve">More precisely, we have an inner query on the table </w:t>
-      </w:r>
-      <w:r>
-        <w:t>REVIEWS</w:t>
-      </w:r>
-      <w:r>
-        <w:t xml:space="preserve"> that counts for each user, the number of distinct businesses they reviewed. Then we simply select the maximum of these counts. </w:t>
+        <w:t xml:space="preserve">More precisely, we have an inner query on the table REVIEWS that counts for each user, the number of distinct businesses they reviewed. Then we simply select the maximum of these counts. </w:t>
       </w:r>
     </w:p>
     <w:p>
@@ -464,19 +435,60 @@
       <w:pPr>
         <w:pStyle w:val="NoSpacing"/>
       </w:pPr>
-    </w:p>
-    <w:p>
-      <w:pPr>
-        <w:pStyle w:val="NoSpacing"/>
-      </w:pPr>
-      <w:r>
-        <w:t xml:space="preserve">QUERY </w:t>
-      </w:r>
-      <w:r>
-        <w:t>7</w:t>
-      </w:r>
-      <w:r>
-        <w:t>:</w:t>
+      <w:r>
+        <w:rPr>
+          <w:noProof/>
+          <w14:ligatures w14:val="standardContextual"/>
+        </w:rPr>
+        <w:drawing>
+          <wp:inline distT="0" distB="0" distL="0" distR="0" wp14:anchorId="2FD64AD3" wp14:editId="690FA2F3">
+            <wp:extent cx="4327500" cy="1001865"/>
+            <wp:effectExtent l="0" t="0" r="3810" b="1905"/>
+            <wp:docPr id="617996723" name="Picture 1" descr="A picture containing text, screenshot, font&#10;&#10;Description automatically generated"/>
+            <wp:cNvGraphicFramePr>
+              <a:graphicFrameLocks xmlns:a="http://schemas.openxmlformats.org/drawingml/2006/main" noChangeAspect="1"/>
+            </wp:cNvGraphicFramePr>
+            <a:graphic xmlns:a="http://schemas.openxmlformats.org/drawingml/2006/main">
+              <a:graphicData uri="http://schemas.openxmlformats.org/drawingml/2006/picture">
+                <pic:pic xmlns:pic="http://schemas.openxmlformats.org/drawingml/2006/picture">
+                  <pic:nvPicPr>
+                    <pic:cNvPr id="617996723" name="Picture 1" descr="A picture containing text, screenshot, font&#10;&#10;Description automatically generated"/>
+                    <pic:cNvPicPr/>
+                  </pic:nvPicPr>
+                  <pic:blipFill>
+                    <a:blip r:embed="rId5">
+                      <a:extLst>
+                        <a:ext uri="{28A0092B-C50C-407E-A947-70E740481C1C}">
+                          <a14:useLocalDpi xmlns:a14="http://schemas.microsoft.com/office/drawing/2010/main" val="0"/>
+                        </a:ext>
+                      </a:extLst>
+                    </a:blip>
+                    <a:stretch>
+                      <a:fillRect/>
+                    </a:stretch>
+                  </pic:blipFill>
+                  <pic:spPr>
+                    <a:xfrm>
+                      <a:off x="0" y="0"/>
+                      <a:ext cx="4353921" cy="1007982"/>
+                    </a:xfrm>
+                    <a:prstGeom prst="rect">
+                      <a:avLst/>
+                    </a:prstGeom>
+                  </pic:spPr>
+                </pic:pic>
+              </a:graphicData>
+            </a:graphic>
+          </wp:inline>
+        </w:drawing>
+      </w:r>
+    </w:p>
+    <w:p>
+      <w:pPr>
+        <w:pStyle w:val="NoSpacing"/>
+      </w:pPr>
+      <w:r>
+        <w:t>QUERY 7:</w:t>
       </w:r>
     </w:p>
     <w:p>
@@ -515,13 +527,7 @@
         <w:pStyle w:val="NoSpacing"/>
       </w:pPr>
       <w:r>
-        <w:t xml:space="preserve">QUERY </w:t>
-      </w:r>
-      <w:r>
-        <w:t>8</w:t>
-      </w:r>
-      <w:r>
-        <w:t>:</w:t>
+        <w:t>QUERY 8:</w:t>
       </w:r>
     </w:p>
     <w:p>
@@ -560,13 +566,7 @@
         <w:pStyle w:val="NoSpacing"/>
       </w:pPr>
       <w:r>
-        <w:t xml:space="preserve">QUERY </w:t>
-      </w:r>
-      <w:r>
-        <w:t>9</w:t>
-      </w:r>
-      <w:r>
-        <w:t>:</w:t>
+        <w:t>QUERY 9:</w:t>
       </w:r>
     </w:p>
     <w:p>
@@ -605,13 +605,7 @@
         <w:pStyle w:val="NoSpacing"/>
       </w:pPr>
       <w:r>
-        <w:t xml:space="preserve">QUERY </w:t>
-      </w:r>
-      <w:r>
-        <w:t>10</w:t>
-      </w:r>
-      <w:r>
-        <w:t>:</w:t>
+        <w:t>QUERY 10:</w:t>
       </w:r>
     </w:p>
     <w:p>

--- a/Part_II/Report.docx
+++ b/Part_II/Report.docx
@@ -50,6 +50,24 @@
     </w:p>
     <w:p>
       <w:pPr>
+        <w:pStyle w:val="NoSpacing"/>
+      </w:pPr>
+    </w:p>
+    <w:p>
+      <w:pPr>
+        <w:pStyle w:val="NoSpacing"/>
+      </w:pPr>
+    </w:p>
+    <w:p>
+      <w:pPr>
+        <w:pStyle w:val="NoSpacing"/>
+      </w:pPr>
+      <w:r>
+        <w:t>The DATA is somehow clean (no duplicate…)</w:t>
+      </w:r>
+    </w:p>
+    <w:p>
+      <w:pPr>
         <w:pStyle w:val="Heading2"/>
       </w:pPr>
       <w:bookmarkStart w:id="2" w:name="_Toc32764053"/>
@@ -347,6 +365,7 @@
         <w:pStyle w:val="NoSpacing"/>
       </w:pPr>
       <w:r>
+        <w:lastRenderedPageBreak/>
         <w:t>QUERY 5:</w:t>
       </w:r>
     </w:p>
@@ -415,7 +434,21 @@
         <w:pStyle w:val="NoSpacing"/>
       </w:pPr>
       <w:r>
-        <w:t xml:space="preserve">More precisely, we have an inner query on the table REVIEWS that counts for each user, the number of distinct businesses they reviewed. Then we simply select the maximum of these counts. </w:t>
+        <w:t xml:space="preserve">More precisely, we have </w:t>
+      </w:r>
+      <w:proofErr w:type="gramStart"/>
+      <w:r>
+        <w:t>an</w:t>
+      </w:r>
+      <w:proofErr w:type="gramEnd"/>
+      <w:r>
+        <w:t xml:space="preserve"> </w:t>
+      </w:r>
+      <w:r>
+        <w:t>sub</w:t>
+      </w:r>
+      <w:r>
+        <w:t xml:space="preserve"> query on the table REVIEWS that counts for each user, the number of distinct businesses they reviewed. Then we simply select the maximum of these counts. </w:t>
       </w:r>
     </w:p>
     <w:p>
@@ -508,6 +541,138 @@
       <w:pPr>
         <w:pStyle w:val="NoSpacing"/>
       </w:pPr>
+      <w:r>
+        <w:t>We first find the DIETARY_REST_ID</w:t>
+      </w:r>
+      <w:r>
+        <w:t xml:space="preserve"> corresponding to. ‘vegetarian’</w:t>
+      </w:r>
+      <w:r>
+        <w:t>, then we find all the business</w:t>
+      </w:r>
+      <w:r>
+        <w:t>es</w:t>
+      </w:r>
+      <w:r>
+        <w:t xml:space="preserve"> with this </w:t>
+      </w:r>
+      <w:r>
+        <w:t>DIETARY_REST_ID</w:t>
+      </w:r>
+      <w:r>
+        <w:t>, we count, by states, these businesses and adding the states which do not have such restaurant (setting the count to 0).</w:t>
+      </w:r>
+    </w:p>
+    <w:p>
+      <w:pPr>
+        <w:pStyle w:val="NoSpacing"/>
+      </w:pPr>
+      <w:r>
+        <w:t xml:space="preserve">In </w:t>
+      </w:r>
+      <w:proofErr w:type="gramStart"/>
+      <w:r>
+        <w:t>details :</w:t>
+      </w:r>
+      <w:proofErr w:type="gramEnd"/>
+      <w:r>
+        <w:t xml:space="preserve"> </w:t>
+      </w:r>
+    </w:p>
+    <w:p>
+      <w:pPr>
+        <w:pStyle w:val="NoSpacing"/>
+        <w:numPr>
+          <w:ilvl w:val="0"/>
+          <w:numId w:val="2"/>
+        </w:numPr>
+      </w:pPr>
+      <w:r>
+        <w:t xml:space="preserve">A sub query simply </w:t>
+      </w:r>
+      <w:proofErr w:type="gramStart"/>
+      <w:r>
+        <w:t>select</w:t>
+      </w:r>
+      <w:proofErr w:type="gramEnd"/>
+      <w:r>
+        <w:t xml:space="preserve"> from BUSINESS_DIETARY_RESTRICTION the </w:t>
+      </w:r>
+      <w:r>
+        <w:t>DIETARY_REST_ID</w:t>
+      </w:r>
+      <w:r>
+        <w:t xml:space="preserve"> of the tuple having DIETARY_REST_DESCRIPTION ‘vegetarian’</w:t>
+      </w:r>
+    </w:p>
+    <w:p>
+      <w:pPr>
+        <w:pStyle w:val="NoSpacing"/>
+        <w:numPr>
+          <w:ilvl w:val="0"/>
+          <w:numId w:val="2"/>
+        </w:numPr>
+      </w:pPr>
+      <w:r>
+        <w:t xml:space="preserve">Another subquery on BUSINESS selects only the BUSINESS_ID of tuples having the found </w:t>
+      </w:r>
+      <w:r>
+        <w:t>DIETARY_REST_ID</w:t>
+      </w:r>
+    </w:p>
+    <w:p>
+      <w:pPr>
+        <w:pStyle w:val="NoSpacing"/>
+        <w:numPr>
+          <w:ilvl w:val="0"/>
+          <w:numId w:val="2"/>
+        </w:numPr>
+      </w:pPr>
+      <w:r>
+        <w:t>Then we perform a join of these BUSINESS_ID with BUSINESS_LOCATION (ON BUSINESS_ID) so that we have the location of all BUSINESS VEGETARIAN</w:t>
+      </w:r>
+    </w:p>
+    <w:p>
+      <w:pPr>
+        <w:pStyle w:val="NoSpacing"/>
+        <w:numPr>
+          <w:ilvl w:val="0"/>
+          <w:numId w:val="2"/>
+        </w:numPr>
+      </w:pPr>
+      <w:r>
+        <w:t>Then we count the distinct B</w:t>
+      </w:r>
+      <w:r>
+        <w:t>USINESS_ID by state</w:t>
+      </w:r>
+    </w:p>
+    <w:p>
+      <w:pPr>
+        <w:pStyle w:val="NoSpacing"/>
+        <w:numPr>
+          <w:ilvl w:val="0"/>
+          <w:numId w:val="2"/>
+        </w:numPr>
+      </w:pPr>
+      <w:r>
+        <w:t xml:space="preserve">We finally join with all states in STATES (on STATE_NAME) so that states that do not have BUSINESS with ‘vegetarian’ tag still appear with count </w:t>
+      </w:r>
+      <w:proofErr w:type="gramStart"/>
+      <w:r>
+        <w:t>0</w:t>
+      </w:r>
+      <w:proofErr w:type="gramEnd"/>
+    </w:p>
+    <w:p>
+      <w:pPr>
+        <w:pStyle w:val="NoSpacing"/>
+      </w:pPr>
+    </w:p>
+    <w:p>
+      <w:pPr>
+        <w:pStyle w:val="NoSpacing"/>
+      </w:pPr>
     </w:p>
     <w:p>
       <w:pPr>
@@ -521,6 +686,59 @@
       <w:pPr>
         <w:pStyle w:val="NoSpacing"/>
       </w:pPr>
+      <w:r>
+        <w:rPr>
+          <w:noProof/>
+          <w14:ligatures w14:val="standardContextual"/>
+        </w:rPr>
+        <w:lastRenderedPageBreak/>
+        <w:drawing>
+          <wp:inline distT="0" distB="0" distL="0" distR="0" wp14:anchorId="02A91FB3" wp14:editId="14F2B707">
+            <wp:extent cx="4866198" cy="2296160"/>
+            <wp:effectExtent l="0" t="0" r="0" b="2540"/>
+            <wp:docPr id="338753961" name="Picture 2"/>
+            <wp:cNvGraphicFramePr>
+              <a:graphicFrameLocks xmlns:a="http://schemas.openxmlformats.org/drawingml/2006/main" noChangeAspect="1"/>
+            </wp:cNvGraphicFramePr>
+            <a:graphic xmlns:a="http://schemas.openxmlformats.org/drawingml/2006/main">
+              <a:graphicData uri="http://schemas.openxmlformats.org/drawingml/2006/picture">
+                <pic:pic xmlns:pic="http://schemas.openxmlformats.org/drawingml/2006/picture">
+                  <pic:nvPicPr>
+                    <pic:cNvPr id="338753961" name="Picture 338753961"/>
+                    <pic:cNvPicPr/>
+                  </pic:nvPicPr>
+                  <pic:blipFill>
+                    <a:blip r:embed="rId6">
+                      <a:extLst>
+                        <a:ext uri="{28A0092B-C50C-407E-A947-70E740481C1C}">
+                          <a14:useLocalDpi xmlns:a14="http://schemas.microsoft.com/office/drawing/2010/main" val="0"/>
+                        </a:ext>
+                      </a:extLst>
+                    </a:blip>
+                    <a:stretch>
+                      <a:fillRect/>
+                    </a:stretch>
+                  </pic:blipFill>
+                  <pic:spPr>
+                    <a:xfrm>
+                      <a:off x="0" y="0"/>
+                      <a:ext cx="4892846" cy="2308734"/>
+                    </a:xfrm>
+                    <a:prstGeom prst="rect">
+                      <a:avLst/>
+                    </a:prstGeom>
+                  </pic:spPr>
+                </pic:pic>
+              </a:graphicData>
+            </a:graphic>
+          </wp:inline>
+        </w:drawing>
+      </w:r>
+    </w:p>
+    <w:p>
+      <w:pPr>
+        <w:pStyle w:val="NoSpacing"/>
+      </w:pPr>
     </w:p>
     <w:p>
       <w:pPr>
@@ -547,6 +765,20 @@
       <w:pPr>
         <w:pStyle w:val="NoSpacing"/>
       </w:pPr>
+      <w:r>
+        <w:t xml:space="preserve">We first count by BUSINESS_ID in </w:t>
+      </w:r>
+      <w:r>
+        <w:t>BUSINESS_HAS_CATEGORIES</w:t>
+      </w:r>
+      <w:r>
+        <w:t xml:space="preserve">. Then we join with all BUSINESS (on BUSINESS_ID) so that businesses with no category still appear and with count 0. Then we simply apply the min, max, avg, and median functions. </w:t>
+      </w:r>
+    </w:p>
+    <w:p>
+      <w:pPr>
+        <w:pStyle w:val="NoSpacing"/>
+      </w:pPr>
     </w:p>
     <w:p>
       <w:pPr>
@@ -560,6 +792,53 @@
       <w:pPr>
         <w:pStyle w:val="NoSpacing"/>
       </w:pPr>
+      <w:r>
+        <w:rPr>
+          <w:noProof/>
+          <w14:ligatures w14:val="standardContextual"/>
+        </w:rPr>
+        <w:drawing>
+          <wp:inline distT="0" distB="0" distL="0" distR="0" wp14:anchorId="34202162" wp14:editId="2C282893">
+            <wp:extent cx="3419296" cy="1359673"/>
+            <wp:effectExtent l="0" t="0" r="0" b="0"/>
+            <wp:docPr id="1574594861" name="Picture 4"/>
+            <wp:cNvGraphicFramePr>
+              <a:graphicFrameLocks xmlns:a="http://schemas.openxmlformats.org/drawingml/2006/main" noChangeAspect="1"/>
+            </wp:cNvGraphicFramePr>
+            <a:graphic xmlns:a="http://schemas.openxmlformats.org/drawingml/2006/main">
+              <a:graphicData uri="http://schemas.openxmlformats.org/drawingml/2006/picture">
+                <pic:pic xmlns:pic="http://schemas.openxmlformats.org/drawingml/2006/picture">
+                  <pic:nvPicPr>
+                    <pic:cNvPr id="1574594861" name="Picture 1574594861"/>
+                    <pic:cNvPicPr/>
+                  </pic:nvPicPr>
+                  <pic:blipFill>
+                    <a:blip r:embed="rId7" cstate="print">
+                      <a:extLst>
+                        <a:ext uri="{28A0092B-C50C-407E-A947-70E740481C1C}">
+                          <a14:useLocalDpi xmlns:a14="http://schemas.microsoft.com/office/drawing/2010/main" val="0"/>
+                        </a:ext>
+                      </a:extLst>
+                    </a:blip>
+                    <a:stretch>
+                      <a:fillRect/>
+                    </a:stretch>
+                  </pic:blipFill>
+                  <pic:spPr>
+                    <a:xfrm>
+                      <a:off x="0" y="0"/>
+                      <a:ext cx="3479087" cy="1383449"/>
+                    </a:xfrm>
+                    <a:prstGeom prst="rect">
+                      <a:avLst/>
+                    </a:prstGeom>
+                  </pic:spPr>
+                </pic:pic>
+              </a:graphicData>
+            </a:graphic>
+          </wp:inline>
+        </w:drawing>
+      </w:r>
     </w:p>
     <w:p>
       <w:pPr>
@@ -788,8 +1067,123 @@
       </w:rPr>
     </w:lvl>
   </w:abstractNum>
+  <w:abstractNum w:abstractNumId="1" w15:restartNumberingAfterBreak="0">
+    <w:nsid w:val="52AF54DF"/>
+    <w:multiLevelType w:val="hybridMultilevel"/>
+    <w:tmpl w:val="225C7C50"/>
+    <w:lvl w:ilvl="0" w:tplc="049E9E66">
+      <w:numFmt w:val="bullet"/>
+      <w:lvlText w:val="-"/>
+      <w:lvlJc w:val="left"/>
+      <w:pPr>
+        <w:ind w:left="720" w:hanging="360"/>
+      </w:pPr>
+      <w:rPr>
+        <w:rFonts w:ascii="Calibri" w:eastAsia="Calibri" w:hAnsi="Calibri" w:cs="Calibri" w:hint="default"/>
+      </w:rPr>
+    </w:lvl>
+    <w:lvl w:ilvl="1" w:tplc="08090003" w:tentative="1">
+      <w:start w:val="1"/>
+      <w:numFmt w:val="bullet"/>
+      <w:lvlText w:val="o"/>
+      <w:lvlJc w:val="left"/>
+      <w:pPr>
+        <w:ind w:left="1440" w:hanging="360"/>
+      </w:pPr>
+      <w:rPr>
+        <w:rFonts w:ascii="Courier New" w:hAnsi="Courier New" w:cs="Courier New" w:hint="default"/>
+      </w:rPr>
+    </w:lvl>
+    <w:lvl w:ilvl="2" w:tplc="08090005" w:tentative="1">
+      <w:start w:val="1"/>
+      <w:numFmt w:val="bullet"/>
+      <w:lvlText w:val=""/>
+      <w:lvlJc w:val="left"/>
+      <w:pPr>
+        <w:ind w:left="2160" w:hanging="360"/>
+      </w:pPr>
+      <w:rPr>
+        <w:rFonts w:ascii="Wingdings" w:hAnsi="Wingdings" w:hint="default"/>
+      </w:rPr>
+    </w:lvl>
+    <w:lvl w:ilvl="3" w:tplc="08090001" w:tentative="1">
+      <w:start w:val="1"/>
+      <w:numFmt w:val="bullet"/>
+      <w:lvlText w:val=""/>
+      <w:lvlJc w:val="left"/>
+      <w:pPr>
+        <w:ind w:left="2880" w:hanging="360"/>
+      </w:pPr>
+      <w:rPr>
+        <w:rFonts w:ascii="Symbol" w:hAnsi="Symbol" w:hint="default"/>
+      </w:rPr>
+    </w:lvl>
+    <w:lvl w:ilvl="4" w:tplc="08090003" w:tentative="1">
+      <w:start w:val="1"/>
+      <w:numFmt w:val="bullet"/>
+      <w:lvlText w:val="o"/>
+      <w:lvlJc w:val="left"/>
+      <w:pPr>
+        <w:ind w:left="3600" w:hanging="360"/>
+      </w:pPr>
+      <w:rPr>
+        <w:rFonts w:ascii="Courier New" w:hAnsi="Courier New" w:cs="Courier New" w:hint="default"/>
+      </w:rPr>
+    </w:lvl>
+    <w:lvl w:ilvl="5" w:tplc="08090005" w:tentative="1">
+      <w:start w:val="1"/>
+      <w:numFmt w:val="bullet"/>
+      <w:lvlText w:val=""/>
+      <w:lvlJc w:val="left"/>
+      <w:pPr>
+        <w:ind w:left="4320" w:hanging="360"/>
+      </w:pPr>
+      <w:rPr>
+        <w:rFonts w:ascii="Wingdings" w:hAnsi="Wingdings" w:hint="default"/>
+      </w:rPr>
+    </w:lvl>
+    <w:lvl w:ilvl="6" w:tplc="08090001" w:tentative="1">
+      <w:start w:val="1"/>
+      <w:numFmt w:val="bullet"/>
+      <w:lvlText w:val=""/>
+      <w:lvlJc w:val="left"/>
+      <w:pPr>
+        <w:ind w:left="5040" w:hanging="360"/>
+      </w:pPr>
+      <w:rPr>
+        <w:rFonts w:ascii="Symbol" w:hAnsi="Symbol" w:hint="default"/>
+      </w:rPr>
+    </w:lvl>
+    <w:lvl w:ilvl="7" w:tplc="08090003" w:tentative="1">
+      <w:start w:val="1"/>
+      <w:numFmt w:val="bullet"/>
+      <w:lvlText w:val="o"/>
+      <w:lvlJc w:val="left"/>
+      <w:pPr>
+        <w:ind w:left="5760" w:hanging="360"/>
+      </w:pPr>
+      <w:rPr>
+        <w:rFonts w:ascii="Courier New" w:hAnsi="Courier New" w:cs="Courier New" w:hint="default"/>
+      </w:rPr>
+    </w:lvl>
+    <w:lvl w:ilvl="8" w:tplc="08090005" w:tentative="1">
+      <w:start w:val="1"/>
+      <w:numFmt w:val="bullet"/>
+      <w:lvlText w:val=""/>
+      <w:lvlJc w:val="left"/>
+      <w:pPr>
+        <w:ind w:left="6480" w:hanging="360"/>
+      </w:pPr>
+      <w:rPr>
+        <w:rFonts w:ascii="Wingdings" w:hAnsi="Wingdings" w:hint="default"/>
+      </w:rPr>
+    </w:lvl>
+  </w:abstractNum>
   <w:num w:numId="1" w16cid:durableId="945191091">
     <w:abstractNumId w:val="0"/>
+  </w:num>
+  <w:num w:numId="2" w16cid:durableId="2091269677">
+    <w:abstractNumId w:val="1"/>
   </w:num>
 </w:numbering>
 </file>

--- a/Part_II/Report.docx
+++ b/Part_II/Report.docx
@@ -201,6 +201,28 @@
     <w:p>
       <w:pPr>
         <w:pStyle w:val="NoSpacing"/>
+        <w:jc w:val="center"/>
+        <w:rPr>
+          <w:sz w:val="32"/>
+          <w:szCs w:val="32"/>
+        </w:rPr>
+      </w:pPr>
+      <w:r>
+        <w:rPr>
+          <w:sz w:val="32"/>
+          <w:szCs w:val="32"/>
+        </w:rPr>
+        <w:t>Initial Insights</w:t>
+      </w:r>
+    </w:p>
+    <w:p>
+      <w:pPr>
+        <w:pStyle w:val="NoSpacing"/>
+      </w:pPr>
+    </w:p>
+    <w:p>
+      <w:pPr>
+        <w:pStyle w:val="NoSpacing"/>
       </w:pPr>
       <w:r>
         <w:t>QUERY 1</w:t>
@@ -365,7 +387,6 @@
         <w:pStyle w:val="NoSpacing"/>
       </w:pPr>
       <w:r>
-        <w:lastRenderedPageBreak/>
         <w:t>QUERY 5:</w:t>
       </w:r>
     </w:p>
